--- a/trunk/Docs/Character sheet.docx
+++ b/trunk/Docs/Character sheet.docx
@@ -32,6 +32,136 @@
       </w:pPr>
       <w:r>
         <w:rPr>
+          <w:noProof/>
+          <w:lang w:eastAsia="sv-SE"/>
+        </w:rPr>
+        <mc:AlternateContent>
+          <mc:Choice Requires="wps">
+            <w:drawing>
+              <wp:anchor distT="0" distB="0" distL="114300" distR="114300" simplePos="0" relativeHeight="251657215" behindDoc="0" locked="0" layoutInCell="1" allowOverlap="1" wp14:anchorId="3A8F4062" wp14:editId="24A5C685">
+                <wp:simplePos x="0" y="0"/>
+                <wp:positionH relativeFrom="column">
+                  <wp:posOffset>2310130</wp:posOffset>
+                </wp:positionH>
+                <wp:positionV relativeFrom="paragraph">
+                  <wp:posOffset>147320</wp:posOffset>
+                </wp:positionV>
+                <wp:extent cx="1371600" cy="866775"/>
+                <wp:effectExtent l="0" t="0" r="19050" b="28575"/>
+                <wp:wrapNone/>
+                <wp:docPr id="2" name="Rectangle 2"/>
+                <wp:cNvGraphicFramePr/>
+                <a:graphic xmlns:a="http://schemas.openxmlformats.org/drawingml/2006/main">
+                  <a:graphicData uri="http://schemas.microsoft.com/office/word/2010/wordprocessingShape">
+                    <wps:wsp>
+                      <wps:cNvSpPr/>
+                      <wps:spPr>
+                        <a:xfrm>
+                          <a:off x="0" y="0"/>
+                          <a:ext cx="1371600" cy="866775"/>
+                        </a:xfrm>
+                        <a:prstGeom prst="rect">
+                          <a:avLst/>
+                        </a:prstGeom>
+                      </wps:spPr>
+                      <wps:style>
+                        <a:lnRef idx="2">
+                          <a:schemeClr val="accent1">
+                            <a:shade val="50000"/>
+                          </a:schemeClr>
+                        </a:lnRef>
+                        <a:fillRef idx="1">
+                          <a:schemeClr val="accent1"/>
+                        </a:fillRef>
+                        <a:effectRef idx="0">
+                          <a:schemeClr val="accent1"/>
+                        </a:effectRef>
+                        <a:fontRef idx="minor">
+                          <a:schemeClr val="lt1"/>
+                        </a:fontRef>
+                      </wps:style>
+                      <wps:bodyPr rot="0" spcFirstLastPara="0" vertOverflow="overflow" horzOverflow="overflow" vert="horz" wrap="square" lIns="91440" tIns="45720" rIns="91440" bIns="45720" numCol="1" spcCol="0" rtlCol="0" fromWordArt="0" anchor="ctr" anchorCtr="0" forceAA="0" compatLnSpc="1">
+                        <a:prstTxWarp prst="textNoShape">
+                          <a:avLst/>
+                        </a:prstTxWarp>
+                        <a:noAutofit/>
+                      </wps:bodyPr>
+                    </wps:wsp>
+                  </a:graphicData>
+                </a:graphic>
+              </wp:anchor>
+            </w:drawing>
+          </mc:Choice>
+          <mc:Fallback>
+            <w:pict>
+              <v:rect id="Rectangle 2" o:spid="_x0000_s1026" style="position:absolute;margin-left:181.9pt;margin-top:11.6pt;width:108pt;height:68.25pt;z-index:251657215;visibility:visible;mso-wrap-style:square;mso-wrap-distance-left:9pt;mso-wrap-distance-top:0;mso-wrap-distance-right:9pt;mso-wrap-distance-bottom:0;mso-position-horizontal:absolute;mso-position-horizontal-relative:text;mso-position-vertical:absolute;mso-position-vertical-relative:text;v-text-anchor:middle" o:gfxdata="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" fillcolor="#4f81bd [3204]" strokecolor="#243f60 [1604]" strokeweight="2pt"/>
+            </w:pict>
+          </mc:Fallback>
+        </mc:AlternateContent>
+      </w:r>
+      <w:r>
+        <w:rPr>
+          <w:noProof/>
+          <w:lang w:eastAsia="sv-SE"/>
+        </w:rPr>
+        <w:drawing>
+          <wp:anchor distT="0" distB="0" distL="114300" distR="114300" simplePos="0" relativeHeight="251658240" behindDoc="0" locked="0" layoutInCell="1" allowOverlap="1" wp14:anchorId="06BDAAC5" wp14:editId="354D01DD">
+            <wp:simplePos x="0" y="0"/>
+            <wp:positionH relativeFrom="column">
+              <wp:posOffset>2481580</wp:posOffset>
+            </wp:positionH>
+            <wp:positionV relativeFrom="paragraph">
+              <wp:posOffset>309245</wp:posOffset>
+            </wp:positionV>
+            <wp:extent cx="1202690" cy="701040"/>
+            <wp:effectExtent l="0" t="0" r="0" b="3810"/>
+            <wp:wrapSquare wrapText="bothSides"/>
+            <wp:docPr id="1" name="Picture 1"/>
+            <wp:cNvGraphicFramePr>
+              <a:graphicFrameLocks xmlns:a="http://schemas.openxmlformats.org/drawingml/2006/main" noChangeAspect="1"/>
+            </wp:cNvGraphicFramePr>
+            <a:graphic xmlns:a="http://schemas.openxmlformats.org/drawingml/2006/main">
+              <a:graphicData uri="http://schemas.openxmlformats.org/drawingml/2006/picture">
+                <pic:pic xmlns:pic="http://schemas.openxmlformats.org/drawingml/2006/picture">
+                  <pic:nvPicPr>
+                    <pic:cNvPr id="0" name="GilliamPhoto.png"/>
+                    <pic:cNvPicPr/>
+                  </pic:nvPicPr>
+                  <pic:blipFill>
+                    <a:blip r:embed="rId5">
+                      <a:extLst>
+                        <a:ext uri="{28A0092B-C50C-407E-A947-70E740481C1C}">
+                          <a14:useLocalDpi xmlns:a14="http://schemas.microsoft.com/office/drawing/2010/main" val="0"/>
+                        </a:ext>
+                      </a:extLst>
+                    </a:blip>
+                    <a:stretch>
+                      <a:fillRect/>
+                    </a:stretch>
+                  </pic:blipFill>
+                  <pic:spPr>
+                    <a:xfrm>
+                      <a:off x="0" y="0"/>
+                      <a:ext cx="1202690" cy="701040"/>
+                    </a:xfrm>
+                    <a:prstGeom prst="rect">
+                      <a:avLst/>
+                    </a:prstGeom>
+                  </pic:spPr>
+                </pic:pic>
+              </a:graphicData>
+            </a:graphic>
+            <wp14:sizeRelH relativeFrom="page">
+              <wp14:pctWidth>0</wp14:pctWidth>
+            </wp14:sizeRelH>
+            <wp14:sizeRelV relativeFrom="page">
+              <wp14:pctHeight>0</wp14:pctHeight>
+            </wp14:sizeRelV>
+          </wp:anchor>
+        </w:drawing>
+      </w:r>
+      <w:r>
+        <w:rPr>
           <w:b/>
           <w:lang w:val="en-US"/>
         </w:rPr>
@@ -83,6 +213,18 @@
         </w:rPr>
         <w:t>23</w:t>
       </w:r>
+      <w:r>
+        <w:rPr>
+          <w:lang w:val="en-US"/>
+        </w:rPr>
+        <w:tab/>
+      </w:r>
+      <w:r>
+        <w:rPr>
+          <w:lang w:val="en-US"/>
+        </w:rPr>
+        <w:tab/>
+      </w:r>
     </w:p>
     <w:p>
       <w:pPr>
@@ -228,6 +370,75 @@
       </w:pPr>
       <w:r>
         <w:rPr>
+          <w:noProof/>
+          <w:lang w:eastAsia="sv-SE"/>
+        </w:rPr>
+        <mc:AlternateContent>
+          <mc:Choice Requires="wps">
+            <w:drawing>
+              <wp:anchor distT="0" distB="0" distL="114300" distR="114300" simplePos="0" relativeHeight="251656190" behindDoc="0" locked="0" layoutInCell="1" allowOverlap="1" wp14:anchorId="6D1F2CC9" wp14:editId="600605F1">
+                <wp:simplePos x="0" y="0"/>
+                <wp:positionH relativeFrom="column">
+                  <wp:posOffset>2481580</wp:posOffset>
+                </wp:positionH>
+                <wp:positionV relativeFrom="paragraph">
+                  <wp:posOffset>327025</wp:posOffset>
+                </wp:positionV>
+                <wp:extent cx="1371600" cy="866775"/>
+                <wp:effectExtent l="0" t="0" r="19050" b="28575"/>
+                <wp:wrapNone/>
+                <wp:docPr id="4" name="Rectangle 4"/>
+                <wp:cNvGraphicFramePr/>
+                <a:graphic xmlns:a="http://schemas.openxmlformats.org/drawingml/2006/main">
+                  <a:graphicData uri="http://schemas.microsoft.com/office/word/2010/wordprocessingShape">
+                    <wps:wsp>
+                      <wps:cNvSpPr/>
+                      <wps:spPr>
+                        <a:xfrm>
+                          <a:off x="0" y="0"/>
+                          <a:ext cx="1371600" cy="866775"/>
+                        </a:xfrm>
+                        <a:prstGeom prst="rect">
+                          <a:avLst/>
+                        </a:prstGeom>
+                      </wps:spPr>
+                      <wps:style>
+                        <a:lnRef idx="2">
+                          <a:schemeClr val="accent1">
+                            <a:shade val="50000"/>
+                          </a:schemeClr>
+                        </a:lnRef>
+                        <a:fillRef idx="1">
+                          <a:schemeClr val="accent1"/>
+                        </a:fillRef>
+                        <a:effectRef idx="0">
+                          <a:schemeClr val="accent1"/>
+                        </a:effectRef>
+                        <a:fontRef idx="minor">
+                          <a:schemeClr val="lt1"/>
+                        </a:fontRef>
+                      </wps:style>
+                      <wps:bodyPr rot="0" spcFirstLastPara="0" vertOverflow="overflow" horzOverflow="overflow" vert="horz" wrap="square" lIns="91440" tIns="45720" rIns="91440" bIns="45720" numCol="1" spcCol="0" rtlCol="0" fromWordArt="0" anchor="ctr" anchorCtr="0" forceAA="0" compatLnSpc="1">
+                        <a:prstTxWarp prst="textNoShape">
+                          <a:avLst/>
+                        </a:prstTxWarp>
+                        <a:noAutofit/>
+                      </wps:bodyPr>
+                    </wps:wsp>
+                  </a:graphicData>
+                </a:graphic>
+              </wp:anchor>
+            </w:drawing>
+          </mc:Choice>
+          <mc:Fallback>
+            <w:pict>
+              <v:rect id="Rectangle 4" o:spid="_x0000_s1026" style="position:absolute;margin-left:195.4pt;margin-top:25.75pt;width:108pt;height:68.25pt;z-index:251656190;visibility:visible;mso-wrap-style:square;mso-wrap-distance-left:9pt;mso-wrap-distance-top:0;mso-wrap-distance-right:9pt;mso-wrap-distance-bottom:0;mso-position-horizontal:absolute;mso-position-horizontal-relative:text;mso-position-vertical:absolute;mso-position-vertical-relative:text;v-text-anchor:middle" o:gfxdata="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" fillcolor="#4f81bd [3204]" strokecolor="#243f60 [1604]" strokeweight="2pt"/>
+            </w:pict>
+          </mc:Fallback>
+        </mc:AlternateContent>
+      </w:r>
+      <w:r>
+        <w:rPr>
           <w:b/>
           <w:lang w:val="en-US"/>
         </w:rPr>
@@ -273,6 +484,79 @@
         </w:rPr>
         <w:t>28</w:t>
       </w:r>
+      <w:r>
+        <w:rPr>
+          <w:lang w:val="en-US"/>
+        </w:rPr>
+        <w:tab/>
+      </w:r>
+      <w:r>
+        <w:rPr>
+          <w:lang w:val="en-US"/>
+        </w:rPr>
+        <w:tab/>
+      </w:r>
+      <w:r>
+        <w:rPr>
+          <w:noProof/>
+          <w:lang w:eastAsia="sv-SE"/>
+        </w:rPr>
+        <w:drawing>
+          <wp:anchor distT="0" distB="0" distL="114300" distR="114300" simplePos="0" relativeHeight="251659264" behindDoc="0" locked="0" layoutInCell="1" allowOverlap="1">
+            <wp:simplePos x="0" y="0"/>
+            <wp:positionH relativeFrom="column">
+              <wp:posOffset>2481580</wp:posOffset>
+            </wp:positionH>
+            <wp:positionV relativeFrom="paragraph">
+              <wp:posOffset>3810</wp:posOffset>
+            </wp:positionV>
+            <wp:extent cx="1314450" cy="876300"/>
+            <wp:effectExtent l="0" t="0" r="0" b="0"/>
+            <wp:wrapSquare wrapText="bothSides"/>
+            <wp:docPr id="3" name="Picture 3"/>
+            <wp:cNvGraphicFramePr>
+              <a:graphicFrameLocks xmlns:a="http://schemas.openxmlformats.org/drawingml/2006/main" noChangeAspect="1"/>
+            </wp:cNvGraphicFramePr>
+            <a:graphic xmlns:a="http://schemas.openxmlformats.org/drawingml/2006/main">
+              <a:graphicData uri="http://schemas.openxmlformats.org/drawingml/2006/picture">
+                <pic:pic xmlns:pic="http://schemas.openxmlformats.org/drawingml/2006/picture">
+                  <pic:nvPicPr>
+                    <pic:cNvPr id="0" name="TerriePhoto.png"/>
+                    <pic:cNvPicPr/>
+                  </pic:nvPicPr>
+                  <pic:blipFill>
+                    <a:blip r:embed="rId6">
+                      <a:extLst>
+                        <a:ext uri="{28A0092B-C50C-407E-A947-70E740481C1C}">
+                          <a14:useLocalDpi xmlns:a14="http://schemas.microsoft.com/office/drawing/2010/main" val="0"/>
+                        </a:ext>
+                      </a:extLst>
+                    </a:blip>
+                    <a:stretch>
+                      <a:fillRect/>
+                    </a:stretch>
+                  </pic:blipFill>
+                  <pic:spPr>
+                    <a:xfrm>
+                      <a:off x="0" y="0"/>
+                      <a:ext cx="1314450" cy="876300"/>
+                    </a:xfrm>
+                    <a:prstGeom prst="rect">
+                      <a:avLst/>
+                    </a:prstGeom>
+                  </pic:spPr>
+                </pic:pic>
+              </a:graphicData>
+            </a:graphic>
+            <wp14:sizeRelH relativeFrom="page">
+              <wp14:pctWidth>0</wp14:pctWidth>
+            </wp14:sizeRelH>
+            <wp14:sizeRelV relativeFrom="page">
+              <wp14:pctHeight>0</wp14:pctHeight>
+            </wp14:sizeRelV>
+          </wp:anchor>
+        </w:drawing>
+      </w:r>
     </w:p>
     <w:p>
       <w:pPr>
@@ -300,6 +584,8 @@
         </w:rPr>
         <w:t>Woman</w:t>
       </w:r>
+      <w:bookmarkStart w:id="0" w:name="_GoBack"/>
+      <w:bookmarkEnd w:id="0"/>
     </w:p>
     <w:p>
       <w:pPr>
@@ -412,8 +698,6 @@
         </w:rPr>
         <w:t>Not much is known about her beyond that her hobbies include breaking down people both mentally and physically.</w:t>
       </w:r>
-      <w:bookmarkStart w:id="0" w:name="_GoBack"/>
-      <w:bookmarkEnd w:id="0"/>
     </w:p>
     <w:sectPr>
       <w:pgSz w:w="11906" w:h="16838"/>
@@ -650,6 +934,36 @@
       <w:szCs w:val="28"/>
     </w:rPr>
   </w:style>
+  <w:style w:type="paragraph" w:styleId="BalloonText">
+    <w:name w:val="Balloon Text"/>
+    <w:basedOn w:val="Normal"/>
+    <w:link w:val="BalloonTextChar"/>
+    <w:uiPriority w:val="99"/>
+    <w:semiHidden/>
+    <w:unhideWhenUsed/>
+    <w:rsid w:val="000924E9"/>
+    <w:pPr>
+      <w:spacing w:after="0" w:line="240" w:lineRule="auto"/>
+    </w:pPr>
+    <w:rPr>
+      <w:rFonts w:ascii="Tahoma" w:hAnsi="Tahoma" w:cs="Tahoma"/>
+      <w:sz w:val="16"/>
+      <w:szCs w:val="16"/>
+    </w:rPr>
+  </w:style>
+  <w:style w:type="character" w:customStyle="1" w:styleId="BalloonTextChar">
+    <w:name w:val="Balloon Text Char"/>
+    <w:basedOn w:val="DefaultParagraphFont"/>
+    <w:link w:val="BalloonText"/>
+    <w:uiPriority w:val="99"/>
+    <w:semiHidden/>
+    <w:rsid w:val="000924E9"/>
+    <w:rPr>
+      <w:rFonts w:ascii="Tahoma" w:hAnsi="Tahoma" w:cs="Tahoma"/>
+      <w:sz w:val="16"/>
+      <w:szCs w:val="16"/>
+    </w:rPr>
+  </w:style>
 </w:styles>
 </file>
 
@@ -876,6 +1190,36 @@
       <w:color w:val="365F91" w:themeColor="accent1" w:themeShade="BF"/>
       <w:sz w:val="28"/>
       <w:szCs w:val="28"/>
+    </w:rPr>
+  </w:style>
+  <w:style w:type="paragraph" w:styleId="BalloonText">
+    <w:name w:val="Balloon Text"/>
+    <w:basedOn w:val="Normal"/>
+    <w:link w:val="BalloonTextChar"/>
+    <w:uiPriority w:val="99"/>
+    <w:semiHidden/>
+    <w:unhideWhenUsed/>
+    <w:rsid w:val="000924E9"/>
+    <w:pPr>
+      <w:spacing w:after="0" w:line="240" w:lineRule="auto"/>
+    </w:pPr>
+    <w:rPr>
+      <w:rFonts w:ascii="Tahoma" w:hAnsi="Tahoma" w:cs="Tahoma"/>
+      <w:sz w:val="16"/>
+      <w:szCs w:val="16"/>
+    </w:rPr>
+  </w:style>
+  <w:style w:type="character" w:customStyle="1" w:styleId="BalloonTextChar">
+    <w:name w:val="Balloon Text Char"/>
+    <w:basedOn w:val="DefaultParagraphFont"/>
+    <w:link w:val="BalloonText"/>
+    <w:uiPriority w:val="99"/>
+    <w:semiHidden/>
+    <w:rsid w:val="000924E9"/>
+    <w:rPr>
+      <w:rFonts w:ascii="Tahoma" w:hAnsi="Tahoma" w:cs="Tahoma"/>
+      <w:sz w:val="16"/>
+      <w:szCs w:val="16"/>
     </w:rPr>
   </w:style>
 </w:styles>
